--- a/game_reviews/translations/candy-witch (Version 2).docx
+++ b/game_reviews/translations/candy-witch (Version 2).docx
@@ -8,18 +8,6 @@
       </w:pPr>
       <w:r>
         <w:t>Play Candy Witch free - Review of Candy Witch online slot</w:t>
-      </w:r>
-    </w:p>
-    <w:p>
-      <w:r/>
-      <w:r>
-        <w:rPr>
-          <w:b/>
-        </w:rPr>
-        <w:t>Meta description</w:t>
-      </w:r>
-      <w:r>
-        <w:t>: Get the best Candy Witch slot review, play free, and enjoy medium volatility with two Scatters and stunning visual design.</w:t>
       </w:r>
     </w:p>
     <w:p>
@@ -409,9 +397,18 @@
       <w:r/>
       <w:r>
         <w:rPr>
+          <w:b/>
+        </w:rPr>
+        <w:t>Play Candy Witch free - Review of Candy Witch online slot</w:t>
+      </w:r>
+    </w:p>
+    <w:p>
+      <w:r/>
+      <w:r>
+        <w:rPr>
           <w:i/>
         </w:rPr>
-        <w:t>Create a cartoon-style feature image for Candy Witch that features a happy Maya warrior with glasses. The image should have a bright and colorful background, with the Maya warrior positioned in the center of the frame. He should be smiling and holding a handful of candy in one hand, with the other hand raised up in a magic spell-casting pose. His glasses should be oversized and cartoonish, with a reflection of the glow from the enchanted forest in the lenses. In the background, there should be hints of the forest and the moonlight. The overall image should convey a sense of fun and whimsy while also capturing the magic and excitement of the Candy Witch slot game.</w:t>
+        <w:t>Get the best Candy Witch slot review, play free, and enjoy medium volatility with two Scatters and stunning visual design.</w:t>
       </w:r>
     </w:p>
     <w:sectPr>

--- a/game_reviews/translations/candy-witch (Version 2).docx
+++ b/game_reviews/translations/candy-witch (Version 2).docx
@@ -8,6 +8,18 @@
       </w:pPr>
       <w:r>
         <w:t>Play Candy Witch free - Review of Candy Witch online slot</w:t>
+      </w:r>
+    </w:p>
+    <w:p>
+      <w:r/>
+      <w:r>
+        <w:rPr>
+          <w:b/>
+        </w:rPr>
+        <w:t>Meta description</w:t>
+      </w:r>
+      <w:r>
+        <w:t>: Get the best Candy Witch slot review, play free, and enjoy medium volatility with two Scatters and stunning visual design.</w:t>
       </w:r>
     </w:p>
     <w:p>
@@ -397,18 +409,9 @@
       <w:r/>
       <w:r>
         <w:rPr>
-          <w:b/>
-        </w:rPr>
-        <w:t>Play Candy Witch free - Review of Candy Witch online slot</w:t>
-      </w:r>
-    </w:p>
-    <w:p>
-      <w:r/>
-      <w:r>
-        <w:rPr>
           <w:i/>
         </w:rPr>
-        <w:t>Get the best Candy Witch slot review, play free, and enjoy medium volatility with two Scatters and stunning visual design.</w:t>
+        <w:t>Create a cartoon-style feature image for Candy Witch that features a happy Maya warrior with glasses. The image should have a bright and colorful background, with the Maya warrior positioned in the center of the frame. He should be smiling and holding a handful of candy in one hand, with the other hand raised up in a magic spell-casting pose. His glasses should be oversized and cartoonish, with a reflection of the glow from the enchanted forest in the lenses. In the background, there should be hints of the forest and the moonlight. The overall image should convey a sense of fun and whimsy while also capturing the magic and excitement of the Candy Witch slot game.</w:t>
       </w:r>
     </w:p>
     <w:sectPr>
